--- a/CS559Proj3/CS559Proj3/559Readme-2.docx
+++ b/CS559Proj3/CS559Proj3/559Readme-2.docx
@@ -298,6 +298,26 @@
         <w:tab/>
         <w:t>S – Toggle shadows</w:t>
       </w:r>
+      <w:r>
+        <w:rPr>
+          <w:rFonts w:ascii="Arial" w:hAnsi="Arial" w:cs="Arial"/>
+        </w:rPr>
+        <w:t xml:space="preserve"> (only on first </w:t>
+      </w:r>
+      <w:proofErr w:type="spellStart"/>
+      <w:r>
+        <w:rPr>
+          <w:rFonts w:ascii="Arial" w:hAnsi="Arial" w:cs="Arial"/>
+        </w:rPr>
+        <w:t>shader</w:t>
+      </w:r>
+      <w:proofErr w:type="spellEnd"/>
+      <w:r>
+        <w:rPr>
+          <w:rFonts w:ascii="Arial" w:hAnsi="Arial" w:cs="Arial"/>
+        </w:rPr>
+        <w:t>)</w:t>
+      </w:r>
     </w:p>
     <w:p>
       <w:pPr>
@@ -334,7 +354,13 @@
           <w:rFonts w:ascii="Arial" w:hAnsi="Arial" w:cs="Arial"/>
         </w:rPr>
         <w:tab/>
-        <w:t>N – Toggle normal</w:t>
+        <w:t xml:space="preserve">N – Toggle </w:t>
+      </w:r>
+      <w:r>
+        <w:rPr>
+          <w:rFonts w:ascii="Arial" w:hAnsi="Arial" w:cs="Arial"/>
+        </w:rPr>
+        <w:t>normal</w:t>
       </w:r>
     </w:p>
     <w:p>
@@ -353,6 +379,60 @@
           <w:rFonts w:ascii="Arial" w:hAnsi="Arial" w:cs="Arial"/>
         </w:rPr>
         <w:tab/>
+        <w:t xml:space="preserve">F2 – Toggle </w:t>
+      </w:r>
+      <w:proofErr w:type="spellStart"/>
+      <w:r>
+        <w:rPr>
+          <w:rFonts w:ascii="Arial" w:hAnsi="Arial" w:cs="Arial"/>
+        </w:rPr>
+        <w:t>skydome</w:t>
+      </w:r>
+      <w:proofErr w:type="spellEnd"/>
+    </w:p>
+    <w:p>
+      <w:pPr>
+        <w:widowControl w:val="0"/>
+        <w:autoSpaceDE w:val="0"/>
+        <w:autoSpaceDN w:val="0"/>
+        <w:adjustRightInd w:val="0"/>
+        <w:spacing w:after="0" w:line="240" w:lineRule="auto"/>
+        <w:rPr>
+          <w:rFonts w:ascii="Arial" w:hAnsi="Arial" w:cs="Arial"/>
+        </w:rPr>
+      </w:pPr>
+      <w:r>
+        <w:rPr>
+          <w:rFonts w:ascii="Arial" w:hAnsi="Arial" w:cs="Arial"/>
+        </w:rPr>
+        <w:tab/>
+        <w:t xml:space="preserve">F3 – Toggle </w:t>
+      </w:r>
+      <w:proofErr w:type="spellStart"/>
+      <w:r>
+        <w:rPr>
+          <w:rFonts w:ascii="Arial" w:hAnsi="Arial" w:cs="Arial"/>
+        </w:rPr>
+        <w:t>shader</w:t>
+      </w:r>
+      <w:proofErr w:type="spellEnd"/>
+    </w:p>
+    <w:p>
+      <w:pPr>
+        <w:widowControl w:val="0"/>
+        <w:autoSpaceDE w:val="0"/>
+        <w:autoSpaceDN w:val="0"/>
+        <w:adjustRightInd w:val="0"/>
+        <w:spacing w:after="0" w:line="240" w:lineRule="auto"/>
+        <w:rPr>
+          <w:rFonts w:ascii="Arial" w:hAnsi="Arial" w:cs="Arial"/>
+        </w:rPr>
+      </w:pPr>
+      <w:r>
+        <w:rPr>
+          <w:rFonts w:ascii="Arial" w:hAnsi="Arial" w:cs="Arial"/>
+        </w:rPr>
+        <w:tab/>
       </w:r>
     </w:p>
     <w:p>
@@ -376,6 +456,20 @@
           <w:u w:val="single"/>
         </w:rPr>
         <w:t>Features:</w:t>
+      </w:r>
+    </w:p>
+    <w:p>
+      <w:pPr>
+        <w:spacing w:line="240" w:lineRule="auto"/>
+        <w:rPr>
+          <w:rFonts w:ascii="Arial" w:hAnsi="Arial" w:cs="Arial"/>
+        </w:rPr>
+      </w:pPr>
+      <w:r>
+        <w:rPr>
+          <w:rFonts w:ascii="Arial" w:hAnsi="Arial" w:cs="Arial"/>
+        </w:rPr>
+        <w:t>Load Screen</w:t>
       </w:r>
     </w:p>
     <w:p>
@@ -390,7 +484,35 @@
         <w:rPr>
           <w:rFonts w:ascii="Arial" w:hAnsi="Arial" w:cs="Arial"/>
         </w:rPr>
-        <w:t>Load Screen</w:t>
+        <w:t xml:space="preserve">A simple load screen implemented via a call to </w:t>
+      </w:r>
+      <w:proofErr w:type="spellStart"/>
+      <w:r>
+        <w:rPr>
+          <w:rFonts w:ascii="Arial" w:hAnsi="Arial" w:cs="Arial"/>
+        </w:rPr>
+        <w:t>FreeGLUT’s</w:t>
+      </w:r>
+      <w:proofErr w:type="spellEnd"/>
+      <w:r>
+        <w:rPr>
+          <w:rFonts w:ascii="Arial" w:hAnsi="Arial" w:cs="Arial"/>
+        </w:rPr>
+        <w:t xml:space="preserve"> text functions before initializing.  Not very complex, but since we generate noise ourselves at startup, it looks much better to have this than have the program apparently hang for 10-20 seconds.</w:t>
+      </w:r>
+    </w:p>
+    <w:p>
+      <w:pPr>
+        <w:spacing w:line="240" w:lineRule="auto"/>
+        <w:rPr>
+          <w:rFonts w:ascii="Arial" w:hAnsi="Arial" w:cs="Arial"/>
+        </w:rPr>
+      </w:pPr>
+      <w:r>
+        <w:rPr>
+          <w:rFonts w:ascii="Arial" w:hAnsi="Arial" w:cs="Arial"/>
+        </w:rPr>
+        <w:t>Gooch Shading</w:t>
       </w:r>
     </w:p>
     <w:p>
@@ -401,17 +523,171 @@
           <w:rFonts w:ascii="Arial" w:hAnsi="Arial" w:cs="Arial"/>
         </w:rPr>
       </w:pPr>
-      <w:r>
-        <w:rPr>
-          <w:rFonts w:ascii="Arial" w:hAnsi="Arial" w:cs="Arial"/>
-        </w:rPr>
-        <w:t>Gooch Shading</w:t>
+      <w:proofErr w:type="gramStart"/>
+      <w:r>
+        <w:rPr>
+          <w:rFonts w:ascii="Arial" w:hAnsi="Arial" w:cs="Arial"/>
+        </w:rPr>
+        <w:t xml:space="preserve">A somewhat cartoony </w:t>
+      </w:r>
+      <w:proofErr w:type="spellStart"/>
+      <w:r>
+        <w:rPr>
+          <w:rFonts w:ascii="Arial" w:hAnsi="Arial" w:cs="Arial"/>
+        </w:rPr>
+        <w:t>shader</w:t>
+      </w:r>
+      <w:proofErr w:type="spellEnd"/>
+      <w:r>
+        <w:rPr>
+          <w:rFonts w:ascii="Arial" w:hAnsi="Arial" w:cs="Arial"/>
+        </w:rPr>
+        <w:t xml:space="preserve"> that uses a ‘warm color’ and ‘cool color’ and the angle between the light source and the surface to determine how we blend the two.</w:t>
+      </w:r>
+      <w:proofErr w:type="gramEnd"/>
+      <w:r>
+        <w:rPr>
+          <w:rFonts w:ascii="Arial" w:hAnsi="Arial" w:cs="Arial"/>
+        </w:rPr>
+        <w:t xml:space="preserve">  The </w:t>
+      </w:r>
+      <w:proofErr w:type="spellStart"/>
+      <w:r>
+        <w:rPr>
+          <w:rFonts w:ascii="Arial" w:hAnsi="Arial" w:cs="Arial"/>
+        </w:rPr>
+        <w:t>shader</w:t>
+      </w:r>
+      <w:proofErr w:type="spellEnd"/>
+      <w:r>
+        <w:rPr>
+          <w:rFonts w:ascii="Arial" w:hAnsi="Arial" w:cs="Arial"/>
+        </w:rPr>
+        <w:t xml:space="preserve"> also makes use of thick black borders around objects, which are generated via careful use of the art of Chi Ting – we render the back faces in wireframe mode with a thick border before performing the actual render pass.</w:t>
       </w:r>
     </w:p>
     <w:p>
       <w:pPr>
         <w:spacing w:line="240" w:lineRule="auto"/>
-        <w:ind w:firstLine="720"/>
+        <w:rPr>
+          <w:rFonts w:ascii="Arial" w:hAnsi="Arial" w:cs="Arial"/>
+        </w:rPr>
+      </w:pPr>
+      <w:r>
+        <w:rPr>
+          <w:rFonts w:ascii="Arial" w:hAnsi="Arial" w:cs="Arial"/>
+        </w:rPr>
+        <w:t>“Fire”</w:t>
+      </w:r>
+      <w:r>
+        <w:rPr>
+          <w:rFonts w:ascii="Arial" w:hAnsi="Arial" w:cs="Arial"/>
+        </w:rPr>
+        <w:t xml:space="preserve"> </w:t>
+      </w:r>
+      <w:proofErr w:type="spellStart"/>
+      <w:r>
+        <w:rPr>
+          <w:rFonts w:ascii="Arial" w:hAnsi="Arial" w:cs="Arial"/>
+        </w:rPr>
+        <w:t>Shader</w:t>
+      </w:r>
+      <w:proofErr w:type="spellEnd"/>
+      <w:r>
+        <w:rPr>
+          <w:rFonts w:ascii="Arial" w:hAnsi="Arial" w:cs="Arial"/>
+        </w:rPr>
+        <w:t xml:space="preserve"> on Sphere</w:t>
+      </w:r>
+      <w:r>
+        <w:rPr>
+          <w:rFonts w:ascii="Arial" w:hAnsi="Arial" w:cs="Arial"/>
+        </w:rPr>
+        <w:t>s</w:t>
+      </w:r>
+    </w:p>
+    <w:p>
+      <w:pPr>
+        <w:spacing w:line="240" w:lineRule="auto"/>
+        <w:ind w:left="720"/>
+        <w:rPr>
+          <w:rFonts w:ascii="Arial" w:hAnsi="Arial" w:cs="Arial"/>
+        </w:rPr>
+      </w:pPr>
+      <w:proofErr w:type="gramStart"/>
+      <w:r>
+        <w:rPr>
+          <w:rFonts w:ascii="Arial" w:hAnsi="Arial" w:cs="Arial"/>
+        </w:rPr>
+        <w:t xml:space="preserve">A simple </w:t>
+      </w:r>
+      <w:proofErr w:type="spellStart"/>
+      <w:r>
+        <w:rPr>
+          <w:rFonts w:ascii="Arial" w:hAnsi="Arial" w:cs="Arial"/>
+        </w:rPr>
+        <w:t>shader</w:t>
+      </w:r>
+      <w:proofErr w:type="spellEnd"/>
+      <w:r>
+        <w:rPr>
+          <w:rFonts w:ascii="Arial" w:hAnsi="Arial" w:cs="Arial"/>
+        </w:rPr>
+        <w:t xml:space="preserve"> that uses </w:t>
+      </w:r>
+      <w:proofErr w:type="spellStart"/>
+      <w:r>
+        <w:rPr>
+          <w:rFonts w:ascii="Arial" w:hAnsi="Arial" w:cs="Arial"/>
+        </w:rPr>
+        <w:t>Perlin</w:t>
+      </w:r>
+      <w:proofErr w:type="spellEnd"/>
+      <w:r>
+        <w:rPr>
+          <w:rFonts w:ascii="Arial" w:hAnsi="Arial" w:cs="Arial"/>
+        </w:rPr>
+        <w:t xml:space="preserve"> noise.</w:t>
+      </w:r>
+      <w:proofErr w:type="gramEnd"/>
+      <w:r>
+        <w:rPr>
+          <w:rFonts w:ascii="Arial" w:hAnsi="Arial" w:cs="Arial"/>
+        </w:rPr>
+        <w:t xml:space="preserve">  The noise is generated at initialization through the use of the </w:t>
+      </w:r>
+      <w:proofErr w:type="spellStart"/>
+      <w:r>
+        <w:rPr>
+          <w:rFonts w:ascii="Arial" w:hAnsi="Arial" w:cs="Arial"/>
+        </w:rPr>
+        <w:t>libnoise</w:t>
+      </w:r>
+      <w:proofErr w:type="spellEnd"/>
+      <w:r>
+        <w:rPr>
+          <w:rFonts w:ascii="Arial" w:hAnsi="Arial" w:cs="Arial"/>
+        </w:rPr>
+        <w:t xml:space="preserve"> library.  The “fire” </w:t>
+      </w:r>
+      <w:proofErr w:type="spellStart"/>
+      <w:r>
+        <w:rPr>
+          <w:rFonts w:ascii="Arial" w:hAnsi="Arial" w:cs="Arial"/>
+        </w:rPr>
+        <w:t>shader</w:t>
+      </w:r>
+      <w:proofErr w:type="spellEnd"/>
+      <w:r>
+        <w:rPr>
+          <w:rFonts w:ascii="Arial" w:hAnsi="Arial" w:cs="Arial"/>
+        </w:rPr>
+        <w:t xml:space="preserve"> itself uses various octaves of noise and time to create a varying effect on the surface of the sphere, as well as uses the noise to slightly vary the vertex coordinates of the sphere.</w:t>
+      </w:r>
+    </w:p>
+    <w:p>
+      <w:pPr>
+        <w:spacing w:line="240" w:lineRule="auto"/>
         <w:rPr>
           <w:rFonts w:ascii="Arial" w:hAnsi="Arial" w:cs="Arial"/>
         </w:rPr>
@@ -427,49 +703,77 @@
         <w:rPr>
           <w:rFonts w:ascii="Arial" w:hAnsi="Arial" w:cs="Arial"/>
         </w:rPr>
-        <w:t>Shaders</w:t>
-      </w:r>
-      <w:proofErr w:type="spellEnd"/>
-      <w:r>
-        <w:rPr>
-          <w:rFonts w:ascii="Arial" w:hAnsi="Arial" w:cs="Arial"/>
-        </w:rPr>
-        <w:t xml:space="preserve"> on Sphere</w:t>
+        <w:t>Shader</w:t>
+      </w:r>
+      <w:proofErr w:type="spellEnd"/>
+      <w:r>
+        <w:rPr>
+          <w:rFonts w:ascii="Arial" w:hAnsi="Arial" w:cs="Arial"/>
+        </w:rPr>
+        <w:t xml:space="preserve"> on Floor</w:t>
+      </w:r>
+      <w:r>
+        <w:rPr>
+          <w:rFonts w:ascii="Arial" w:hAnsi="Arial" w:cs="Arial"/>
+        </w:rPr>
+        <w:t>/Spheres</w:t>
       </w:r>
     </w:p>
     <w:p>
       <w:pPr>
         <w:spacing w:line="240" w:lineRule="auto"/>
-        <w:ind w:firstLine="720"/>
-        <w:rPr>
-          <w:rFonts w:ascii="Arial" w:hAnsi="Arial" w:cs="Arial"/>
-        </w:rPr>
-      </w:pPr>
-      <w:r>
-        <w:rPr>
-          <w:rFonts w:ascii="Arial" w:hAnsi="Arial" w:cs="Arial"/>
-        </w:rPr>
-        <w:t xml:space="preserve">Noise </w:t>
-      </w:r>
-      <w:proofErr w:type="spellStart"/>
-      <w:r>
-        <w:rPr>
-          <w:rFonts w:ascii="Arial" w:hAnsi="Arial" w:cs="Arial"/>
-        </w:rPr>
-        <w:t>Shader</w:t>
-      </w:r>
-      <w:proofErr w:type="spellEnd"/>
-      <w:r>
-        <w:rPr>
-          <w:rFonts w:ascii="Arial" w:hAnsi="Arial" w:cs="Arial"/>
-        </w:rPr>
-        <w:t xml:space="preserve"> on Floor</w:t>
+        <w:ind w:left="720"/>
+        <w:rPr>
+          <w:rFonts w:ascii="Arial" w:hAnsi="Arial" w:cs="Arial"/>
+        </w:rPr>
+      </w:pPr>
+      <w:proofErr w:type="gramStart"/>
+      <w:r>
+        <w:rPr>
+          <w:rFonts w:ascii="Arial" w:hAnsi="Arial" w:cs="Arial"/>
+        </w:rPr>
+        <w:t xml:space="preserve">A “let’s-see-what-happens-if-we-do-X” </w:t>
+      </w:r>
+      <w:proofErr w:type="spellStart"/>
+      <w:r>
+        <w:rPr>
+          <w:rFonts w:ascii="Arial" w:hAnsi="Arial" w:cs="Arial"/>
+        </w:rPr>
+        <w:t>shader</w:t>
+      </w:r>
+      <w:proofErr w:type="spellEnd"/>
+      <w:r>
+        <w:rPr>
+          <w:rFonts w:ascii="Arial" w:hAnsi="Arial" w:cs="Arial"/>
+        </w:rPr>
+        <w:t>.</w:t>
+      </w:r>
+      <w:proofErr w:type="gramEnd"/>
+      <w:r>
+        <w:rPr>
+          <w:rFonts w:ascii="Arial" w:hAnsi="Arial" w:cs="Arial"/>
+        </w:rPr>
+        <w:t xml:space="preserve">  We sample the noise and use that value to adjust the normal for the surface, creating a pulsating, glowing effect.</w:t>
       </w:r>
     </w:p>
     <w:p>
       <w:pPr>
         <w:spacing w:line="240" w:lineRule="auto"/>
-        <w:ind w:firstLine="720"/>
+        <w:rPr>
+          <w:rFonts w:ascii="Arial" w:hAnsi="Arial" w:cs="Arial"/>
+        </w:rPr>
+      </w:pPr>
+      <w:r>
+        <w:rPr>
+          <w:rFonts w:ascii="Arial" w:hAnsi="Arial" w:cs="Arial"/>
+        </w:rPr>
+        <w:t>Dynamic Shadows</w:t>
+      </w:r>
+    </w:p>
+    <w:p>
+      <w:pPr>
+        <w:spacing w:line="240" w:lineRule="auto"/>
+        <w:ind w:left="720"/>
         <w:rPr>
           <w:rFonts w:ascii="Arial" w:hAnsi="Arial" w:cs="Arial"/>
           <w:u w:val="single"/>
@@ -479,7 +783,51 @@
         <w:rPr>
           <w:rFonts w:ascii="Arial" w:hAnsi="Arial" w:cs="Arial"/>
         </w:rPr>
-        <w:t>Dynamic Shadows</w:t>
+        <w:t xml:space="preserve">When using basic textures and </w:t>
+      </w:r>
+      <w:proofErr w:type="spellStart"/>
+      <w:r>
+        <w:rPr>
+          <w:rFonts w:ascii="Arial" w:hAnsi="Arial" w:cs="Arial"/>
+        </w:rPr>
+        <w:t>Phong</w:t>
+      </w:r>
+      <w:proofErr w:type="spellEnd"/>
+      <w:r>
+        <w:rPr>
+          <w:rFonts w:ascii="Arial" w:hAnsi="Arial" w:cs="Arial"/>
+        </w:rPr>
+        <w:t xml:space="preserve"> shading, shadows can be toggled by </w:t>
+      </w:r>
+      <w:proofErr w:type="gramStart"/>
+      <w:r>
+        <w:rPr>
+          <w:rFonts w:ascii="Arial" w:hAnsi="Arial" w:cs="Arial"/>
+        </w:rPr>
+        <w:t>pressing ‘s’</w:t>
+      </w:r>
+      <w:proofErr w:type="gramEnd"/>
+      <w:r>
+        <w:rPr>
+          <w:rFonts w:ascii="Arial" w:hAnsi="Arial" w:cs="Arial"/>
+        </w:rPr>
+        <w:t xml:space="preserve">.  When activated, we perform an extra rendering pass from the light’s point of view into an FBO before rendering the actual scene.  Upon rendering the scene, we use a special matrix to translate points in the scene back into the coordinate space of the light’s POV, and then use the depth value stored in the FBO to determine if the point in question is in shadow.  If so, we only use the ambient light component; otherwise, we do </w:t>
+      </w:r>
+      <w:bookmarkStart w:id="0" w:name="_GoBack"/>
+      <w:bookmarkEnd w:id="0"/>
+      <w:proofErr w:type="spellStart"/>
+      <w:r>
+        <w:rPr>
+          <w:rFonts w:ascii="Arial" w:hAnsi="Arial" w:cs="Arial"/>
+        </w:rPr>
+        <w:t>Phong</w:t>
+      </w:r>
+      <w:proofErr w:type="spellEnd"/>
+      <w:r>
+        <w:rPr>
+          <w:rFonts w:ascii="Arial" w:hAnsi="Arial" w:cs="Arial"/>
+        </w:rPr>
+        <w:t>.</w:t>
       </w:r>
     </w:p>
     <w:p>
@@ -495,6 +843,7 @@
           <w:rFonts w:ascii="Arial" w:hAnsi="Arial" w:cs="Arial"/>
           <w:u w:val="single"/>
         </w:rPr>
+        <w:lastRenderedPageBreak/>
         <w:t>Problems we had:</w:t>
       </w:r>
     </w:p>
@@ -686,8 +1035,6 @@
         <w:tab/>
         <w:t>Implementing Box2D was troublesome at first. We kept getting very odd orbiting effects. We pinpointed the problem down, and it happened to be that even though the physical and graphical objects lined up, the physical sphere (created first), was created at some offset to the origin within Box2D.</w:t>
       </w:r>
-      <w:bookmarkStart w:id="0" w:name="_GoBack"/>
-      <w:bookmarkEnd w:id="0"/>
     </w:p>
     <w:p>
       <w:pPr>
